--- a/docassemble/docassemble/brcomeducalegal/data/templates_marcados/notificacao-extrajudicial.docx
+++ b/docassemble/docassemble/brcomeducalegal/data/templates_marcados/notificacao-extrajudicial.docx
@@ -45,18 +45,25 @@
     </w:p>
     <w:p>
       <w:pPr>
-        <w:pBdr>
-          <w:top w:space="0" w:sz="0" w:val="nil"/>
-          <w:left w:space="0" w:sz="0" w:val="nil"/>
-          <w:bottom w:space="0" w:sz="0" w:val="nil"/>
-          <w:right w:space="0" w:sz="0" w:val="nil"/>
-          <w:between w:space="0" w:sz="0" w:val="nil"/>
-        </w:pBdr>
         <w:spacing w:after="240" w:before="240" w:line="300" w:lineRule="auto"/>
-        <w:rPr>
-          <w:b w:val="1"/>
-          <w:color w:val="000000"/>
-          <w:highlight w:val="green"/>
+        <w:jc w:val="both"/>
+        <w:rPr>
+          <w:highlight w:val="cyan"/>
+        </w:rPr>
+      </w:pPr>
+      <w:r>
+        <w:rPr>
+          <w:highlight w:val="cyan"/>
+          <w:rtl w:val="0"/>
+        </w:rPr>
+        <w:t xml:space="preserve">{%p for item in notifieds %}</w:t>
+      </w:r>
+    </w:p>
+    <w:p>
+      <w:pPr>
+        <w:spacing w:after="240" w:before="240" w:line="300" w:lineRule="auto"/>
+        <w:rPr>
+          <w:highlight w:val="cyan"/>
         </w:rPr>
       </w:pPr>
       <w:bookmarkStart w:colFirst="0" w:colLast="0" w:name="_gjdgxs" w:id="0"/>
@@ -64,63 +71,17 @@
       <w:r>
         <w:rPr>
           <w:b w:val="1"/>
-          <w:color w:val="000000"/>
-          <w:rtl w:val="0"/>
-        </w:rPr>
-        <w:t xml:space="preserve">A(</w:t>
+          <w:rtl w:val="0"/>
+        </w:rPr>
+        <w:t xml:space="preserve">A(o) Sr(a). </w:t>
       </w:r>
       <w:r>
         <w:rPr>
           <w:b w:val="1"/>
-          <w:rtl w:val="0"/>
-        </w:rPr>
-        <w:t xml:space="preserve">o</w:t>
-      </w:r>
-      <w:r>
-        <w:rPr>
-          <w:b w:val="1"/>
-          <w:color w:val="000000"/>
-          <w:rtl w:val="0"/>
-        </w:rPr>
-        <w:t xml:space="preserve">) S</w:t>
-      </w:r>
-      <w:r>
-        <w:rPr>
-          <w:b w:val="1"/>
-          <w:rtl w:val="0"/>
-        </w:rPr>
-        <w:t xml:space="preserve">r</w:t>
-      </w:r>
-      <w:r>
-        <w:rPr>
-          <w:b w:val="1"/>
-          <w:color w:val="000000"/>
-          <w:rtl w:val="0"/>
-        </w:rPr>
-        <w:t xml:space="preserve">(</w:t>
-      </w:r>
-      <w:r>
-        <w:rPr>
-          <w:b w:val="1"/>
-          <w:rtl w:val="0"/>
-        </w:rPr>
-        <w:t xml:space="preserve">a</w:t>
-      </w:r>
-      <w:r>
-        <w:rPr>
-          <w:b w:val="1"/>
-          <w:color w:val="000000"/>
-          <w:rtl w:val="0"/>
-        </w:rPr>
-        <w:t xml:space="preserve">). </w:t>
-      </w:r>
-      <w:r>
-        <w:rPr>
-          <w:b w:val="1"/>
-          <w:highlight w:val="yellow"/>
-          <w:rtl w:val="0"/>
-        </w:rPr>
-        <w:t xml:space="preserve">{{ title_case(notified.name.first | lower) }}</w:t>
+          <w:highlight w:val="yellow"/>
+          <w:rtl w:val="0"/>
+        </w:rPr>
+        <w:t xml:space="preserve">{{ title_case(item.name.text | lower) }}</w:t>
       </w:r>
       <w:r>
         <w:rPr>
@@ -140,7 +101,7 @@
           <w:highlight w:val="yellow"/>
           <w:rtl w:val="0"/>
         </w:rPr>
-        <w:t xml:space="preserve">{{ title_case(notified.address.street_name | lower) }}</w:t>
+        <w:t xml:space="preserve">{{ title_case(item.address.street_name | lower) }}</w:t>
       </w:r>
       <w:r>
         <w:rPr>
@@ -153,7 +114,7 @@
           <w:highlight w:val="yellow"/>
           <w:rtl w:val="0"/>
         </w:rPr>
-        <w:t xml:space="preserve">{{ notified.address_street_number }}</w:t>
+        <w:t xml:space="preserve">{{ item.address.street_number }}</w:t>
       </w:r>
       <w:r>
         <w:rPr>
@@ -166,7 +127,7 @@
           <w:highlight w:val="cyan"/>
           <w:rtl w:val="0"/>
         </w:rPr>
-        <w:t xml:space="preserve">{% if notified.address_complement %}</w:t>
+        <w:t xml:space="preserve">{% if item.address.unit %}</w:t>
       </w:r>
       <w:r>
         <w:rPr>
@@ -179,7 +140,7 @@
           <w:highlight w:val="yellow"/>
           <w:rtl w:val="0"/>
         </w:rPr>
-        <w:t xml:space="preserve">{{ title_case(notified.address_complement | lower) }}</w:t>
+        <w:t xml:space="preserve">{{ title_case(item.address.unit | lower) }}</w:t>
       </w:r>
       <w:r>
         <w:rPr>
@@ -205,22 +166,20 @@
           <w:highlight w:val="yellow"/>
           <w:rtl w:val="0"/>
         </w:rPr>
-        <w:t xml:space="preserve">{{  title_case(notified.address_neighborhood | lower) }}</w:t>
+        <w:t xml:space="preserve">{{  title_case(item.address.neighborhood | lower) }}</w:t>
       </w:r>
     </w:p>
     <w:p>
       <w:pPr>
         <w:spacing w:line="300" w:lineRule="auto"/>
-        <w:rPr>
-          <w:highlight w:val="green"/>
-        </w:rPr>
-      </w:pPr>
-      <w:r>
-        <w:rPr>
-          <w:highlight w:val="yellow"/>
-          <w:rtl w:val="0"/>
-        </w:rPr>
-        <w:t xml:space="preserve">{{ title_case(notified.address_city | lower) }}</w:t>
+        <w:rPr/>
+      </w:pPr>
+      <w:r>
+        <w:rPr>
+          <w:highlight w:val="yellow"/>
+          <w:rtl w:val="0"/>
+        </w:rPr>
+        <w:t xml:space="preserve">{{ title_case(item.address.city | lower) }}</w:t>
       </w:r>
       <w:r>
         <w:rPr>
@@ -233,7 +192,7 @@
           <w:highlight w:val="yellow"/>
           <w:rtl w:val="0"/>
         </w:rPr>
-        <w:t xml:space="preserve">{{ notified.address_state | upper }}</w:t>
+        <w:t xml:space="preserve">{{ item.address.state | upper }}</w:t>
       </w:r>
       <w:r>
         <w:rPr>
@@ -246,13 +205,27 @@
           <w:highlight w:val="yellow"/>
           <w:rtl w:val="0"/>
         </w:rPr>
-        <w:t xml:space="preserve">{{ notified.address_postal_code }}</w:t>
+        <w:t xml:space="preserve">{{ item.address.zip }}</w:t>
       </w:r>
       <w:r>
         <w:rPr>
           <w:rtl w:val="0"/>
         </w:rPr>
         <w:t xml:space="preserve">.</w:t>
+      </w:r>
+    </w:p>
+    <w:p>
+      <w:pPr>
+        <w:spacing w:after="240" w:before="240" w:line="300" w:lineRule="auto"/>
+        <w:jc w:val="both"/>
+        <w:rPr/>
+      </w:pPr>
+      <w:r>
+        <w:rPr>
+          <w:highlight w:val="cyan"/>
+          <w:rtl w:val="0"/>
+        </w:rPr>
+        <w:t xml:space="preserve">{%p endfor %}</w:t>
       </w:r>
       <w:r>
         <w:rPr>
@@ -490,6 +463,29 @@
     </w:p>
     <w:p>
       <w:pPr>
+        <w:spacing w:after="240" w:before="240" w:line="300" w:lineRule="auto"/>
+        <w:jc w:val="both"/>
+        <w:rPr>
+          <w:b w:val="1"/>
+          <w:sz w:val="24"/>
+          <w:szCs w:val="24"/>
+        </w:rPr>
+      </w:pPr>
+      <w:r>
+        <w:rPr>
+          <w:highlight w:val="cyan"/>
+          <w:rtl w:val="0"/>
+        </w:rPr>
+        <w:t xml:space="preserve">{%p for item in notifieds %}</w:t>
+      </w:r>
+      <w:r>
+        <w:rPr>
+          <w:rtl w:val="0"/>
+        </w:rPr>
+      </w:r>
+    </w:p>
+    <w:p>
+      <w:pPr>
         <w:pBdr>
           <w:top w:space="0" w:sz="0" w:val="nil"/>
           <w:left w:space="0" w:sz="0" w:val="nil"/>
@@ -500,7 +496,7 @@
         <w:spacing w:after="240" w:before="240" w:line="300" w:lineRule="auto"/>
         <w:jc w:val="both"/>
         <w:rPr>
-          <w:color w:val="000000"/>
+          <w:highlight w:val="cyan"/>
         </w:rPr>
       </w:pPr>
       <w:r>
@@ -515,7 +511,7 @@
           <w:highlight w:val="yellow"/>
           <w:rtl w:val="0"/>
         </w:rPr>
-        <w:t xml:space="preserve">{{ title_case(notified.name.first | lower) }}</w:t>
+        <w:t xml:space="preserve">{{ title_case(item.name.text | lower) }}</w:t>
       </w:r>
       <w:r>
         <w:rPr>
@@ -528,14 +524,14 @@
           <w:highlight w:val="cyan"/>
           <w:rtl w:val="0"/>
         </w:rPr>
-        <w:t xml:space="preserve">{% if  notified.occupation %}</w:t>
-      </w:r>
-      <w:r>
-        <w:rPr>
-          <w:highlight w:val="yellow"/>
-          <w:rtl w:val="0"/>
-        </w:rPr>
-        <w:t xml:space="preserve">{{ notified.occupation | lower }}</w:t>
+        <w:t xml:space="preserve">{% if  item.occupation %}</w:t>
+      </w:r>
+      <w:r>
+        <w:rPr>
+          <w:highlight w:val="yellow"/>
+          <w:rtl w:val="0"/>
+        </w:rPr>
+        <w:t xml:space="preserve">{{ item.occupation | lower }}</w:t>
       </w:r>
       <w:r>
         <w:rPr>
@@ -555,7 +551,7 @@
           <w:highlight w:val="yellow"/>
           <w:rtl w:val="0"/>
         </w:rPr>
-        <w:t xml:space="preserve">{{ notified.nationality | lower }}</w:t>
+        <w:t xml:space="preserve">{{ item.nationality | lower }}</w:t>
       </w:r>
       <w:r>
         <w:rPr>
@@ -568,7 +564,7 @@
           <w:highlight w:val="yellow"/>
           <w:rtl w:val="0"/>
         </w:rPr>
-        <w:t xml:space="preserve">{{ notified.marital_status | lower }}</w:t>
+        <w:t xml:space="preserve">{{ item.marital_status | lower }}</w:t>
       </w:r>
       <w:r>
         <w:rPr>
@@ -581,7 +577,7 @@
           <w:highlight w:val="yellow"/>
           <w:rtl w:val="0"/>
         </w:rPr>
-        <w:t xml:space="preserve">{{ notified.rg | upper }}</w:t>
+        <w:t xml:space="preserve">{{ item.rg | upper }}</w:t>
       </w:r>
       <w:r>
         <w:rPr>
@@ -594,7 +590,7 @@
           <w:highlight w:val="yellow"/>
           <w:rtl w:val="0"/>
         </w:rPr>
-        <w:t xml:space="preserve">{{ notified.cpf }}</w:t>
+        <w:t xml:space="preserve">{{ item.cpf }}</w:t>
       </w:r>
       <w:r>
         <w:rPr>
@@ -607,14 +603,14 @@
           <w:highlight w:val="cyan"/>
           <w:rtl w:val="0"/>
         </w:rPr>
-        <w:t xml:space="preserve">{% if notified.email %}</w:t>
-      </w:r>
-      <w:r>
-        <w:rPr>
-          <w:highlight w:val="yellow"/>
-          <w:rtl w:val="0"/>
-        </w:rPr>
-        <w:t xml:space="preserve">{{ notified.email | lower }}</w:t>
+        <w:t xml:space="preserve">{% if item.email %}</w:t>
+      </w:r>
+      <w:r>
+        <w:rPr>
+          <w:highlight w:val="yellow"/>
+          <w:rtl w:val="0"/>
+        </w:rPr>
+        <w:t xml:space="preserve">{{ item.email | lower }}</w:t>
       </w:r>
       <w:r>
         <w:rPr>
@@ -628,17 +624,6 @@
           <w:rtl w:val="0"/>
         </w:rPr>
         <w:t xml:space="preserve">{% endif %}</w:t>
-      </w:r>
-      <w:r>
-        <w:rPr>
-          <w:rtl w:val="0"/>
-        </w:rPr>
-        <w:t xml:space="preserve">pelos fatos e fundamentos que se seguem:</w:t>
-      </w:r>
-      <w:r>
-        <w:rPr>
-          <w:rtl w:val="0"/>
-        </w:rPr>
       </w:r>
     </w:p>
     <w:p>
@@ -654,6 +639,40 @@
         <w:jc w:val="both"/>
         <w:rPr>
           <w:color w:val="000000"/>
+        </w:rPr>
+      </w:pPr>
+      <w:r>
+        <w:rPr>
+          <w:highlight w:val="cyan"/>
+          <w:rtl w:val="0"/>
+        </w:rPr>
+        <w:t xml:space="preserve">{%p endfor %} </w:t>
+      </w:r>
+      <w:r>
+        <w:rPr>
+          <w:rtl w:val="0"/>
+        </w:rPr>
+        <w:t xml:space="preserve">pelos fatos e fundamentos que se seguem:</w:t>
+      </w:r>
+      <w:r>
+        <w:rPr>
+          <w:rtl w:val="0"/>
+        </w:rPr>
+      </w:r>
+    </w:p>
+    <w:p>
+      <w:pPr>
+        <w:pBdr>
+          <w:top w:space="0" w:sz="0" w:val="nil"/>
+          <w:left w:space="0" w:sz="0" w:val="nil"/>
+          <w:bottom w:space="0" w:sz="0" w:val="nil"/>
+          <w:right w:space="0" w:sz="0" w:val="nil"/>
+          <w:between w:space="0" w:sz="0" w:val="nil"/>
+        </w:pBdr>
+        <w:spacing w:after="240" w:before="240" w:line="300" w:lineRule="auto"/>
+        <w:jc w:val="both"/>
+        <w:rPr>
+          <w:color w:val="000000"/>
           <w:highlight w:val="green"/>
         </w:rPr>
       </w:pPr>
@@ -721,7 +740,7 @@
           <w:highlight w:val="yellow"/>
           <w:rtl w:val="0"/>
         </w:rPr>
-        <w:t xml:space="preserve">{{ "%.2f"|format(debit_value) | replace(".",",") }}</w:t>
+        <w:t xml:space="preserve">{{ "%.2f"|format(debt_value) | replace(".",",") }}</w:t>
       </w:r>
       <w:r>
         <w:rPr>
@@ -734,7 +753,7 @@
           <w:highlight w:val="yellow"/>
           <w:rtl w:val="0"/>
         </w:rPr>
-        <w:t xml:space="preserve">{{ extended_debit_value }}</w:t>
+        <w:t xml:space="preserve">{{ extended_debt_value }}</w:t>
       </w:r>
       <w:r>
         <w:rPr>

--- a/docassemble/docassemble/brcomeducalegal/data/templates_marcados/notificacao-extrajudicial.docx
+++ b/docassemble/docassemble/brcomeducalegal/data/templates_marcados/notificacao-extrajudicial.docx
@@ -638,16 +638,32 @@
         <w:spacing w:after="240" w:before="240" w:line="300" w:lineRule="auto"/>
         <w:jc w:val="both"/>
         <w:rPr>
-          <w:color w:val="000000"/>
-        </w:rPr>
-      </w:pPr>
-      <w:r>
-        <w:rPr>
           <w:highlight w:val="cyan"/>
+        </w:rPr>
+      </w:pPr>
+      <w:r>
+        <w:rPr>
+          <w:highlight w:val="cyan"/>
           <w:rtl w:val="0"/>
         </w:rPr>
         <w:t xml:space="preserve">{%p endfor %} </w:t>
       </w:r>
+    </w:p>
+    <w:p>
+      <w:pPr>
+        <w:pBdr>
+          <w:top w:space="0" w:sz="0" w:val="nil"/>
+          <w:left w:space="0" w:sz="0" w:val="nil"/>
+          <w:bottom w:space="0" w:sz="0" w:val="nil"/>
+          <w:right w:space="0" w:sz="0" w:val="nil"/>
+          <w:between w:space="0" w:sz="0" w:val="nil"/>
+        </w:pBdr>
+        <w:spacing w:after="240" w:before="240" w:line="300" w:lineRule="auto"/>
+        <w:jc w:val="both"/>
+        <w:rPr>
+          <w:color w:val="000000"/>
+        </w:rPr>
+      </w:pPr>
       <w:r>
         <w:rPr>
           <w:rtl w:val="0"/>
